--- a/Documentation/6.0 Meetings/Meetings with Yang/Meeting 7.11.14.docx
+++ b/Documentation/6.0 Meetings/Meetings with Yang/Meeting 7.11.14.docx
@@ -36,7 +36,6 @@
                 <w:szCs w:val="36"/>
               </w:rPr>
             </w:pPr>
-            <w:proofErr w:type="spellStart"/>
             <w:r>
               <w:rPr>
                 <w:sz w:val="36"/>
@@ -44,7 +43,6 @@
               </w:rPr>
               <w:t>JustHealth</w:t>
             </w:r>
-            <w:proofErr w:type="spellEnd"/>
             <w:r>
               <w:rPr>
                 <w:sz w:val="40"/>
@@ -264,36 +262,12 @@
                 <w:numId w:val="1"/>
               </w:numPr>
             </w:pPr>
-            <w:proofErr w:type="gramStart"/>
             <w:r>
               <w:rPr>
                 <w:b w:val="0"/>
               </w:rPr>
-              <w:t>Show Yang implemented work from iteration 3- home screen</w:t>
-            </w:r>
-            <w:proofErr w:type="gramEnd"/>
-            <w:r>
-              <w:rPr>
-                <w:b w:val="0"/>
-              </w:rPr>
-              <w:t xml:space="preserve">, </w:t>
-            </w:r>
-            <w:proofErr w:type="gramStart"/>
-            <w:r>
-              <w:rPr>
-                <w:b w:val="0"/>
-              </w:rPr>
-              <w:t>deactivate account web and android</w:t>
-            </w:r>
-            <w:proofErr w:type="gramEnd"/>
-            <w:r>
-              <w:rPr>
-                <w:b w:val="0"/>
-              </w:rPr>
-              <w:t xml:space="preserve">. </w:t>
-            </w:r>
-            <w:bookmarkStart w:id="0" w:name="_GoBack"/>
-            <w:bookmarkEnd w:id="0"/>
+              <w:t xml:space="preserve">Show Yang implemented work from iteration 3- home screen, deactivate account web and android. </w:t>
+            </w:r>
           </w:p>
           <w:p>
             <w:pPr>
@@ -322,21 +296,7 @@
               <w:rPr>
                 <w:b w:val="0"/>
               </w:rPr>
-              <w:t xml:space="preserve">Speak about </w:t>
-            </w:r>
-            <w:proofErr w:type="spellStart"/>
-            <w:r>
-              <w:rPr>
-                <w:b w:val="0"/>
-              </w:rPr>
-              <w:t>srum</w:t>
-            </w:r>
-            <w:proofErr w:type="spellEnd"/>
-            <w:r>
-              <w:rPr>
-                <w:b w:val="0"/>
-              </w:rPr>
-              <w:t xml:space="preserve"> and agile methodology </w:t>
+              <w:t xml:space="preserve">Speak about srum and agile methodology </w:t>
             </w:r>
           </w:p>
         </w:tc>
@@ -357,10 +317,138 @@
               <w:t>Discussion:</w:t>
             </w:r>
           </w:p>
-          <w:p/>
-          <w:p/>
-          <w:p/>
-          <w:p/>
+          <w:p>
+            <w:pPr>
+              <w:pStyle w:val="ListParagraph"/>
+              <w:numPr>
+                <w:ilvl w:val="0"/>
+                <w:numId w:val="3"/>
+              </w:numPr>
+              <w:rPr>
+                <w:b w:val="0"/>
+              </w:rPr>
+            </w:pPr>
+            <w:r>
+              <w:rPr>
+                <w:b w:val="0"/>
+              </w:rPr>
+              <w:t xml:space="preserve">Assumptions added </w:t>
+            </w:r>
+          </w:p>
+          <w:p>
+            <w:pPr>
+              <w:pStyle w:val="ListParagraph"/>
+              <w:numPr>
+                <w:ilvl w:val="0"/>
+                <w:numId w:val="3"/>
+              </w:numPr>
+              <w:rPr>
+                <w:b w:val="0"/>
+              </w:rPr>
+            </w:pPr>
+            <w:r>
+              <w:rPr>
+                <w:b w:val="0"/>
+              </w:rPr>
+              <w:t xml:space="preserve">Talking over splitting up the API and mentioned new problem that anyone can send a POST request to a URL and access our data. Asking if we need to priorities security or </w:t>
+            </w:r>
+            <w:r>
+              <w:rPr>
+                <w:b w:val="0"/>
+              </w:rPr>
+              <w:t xml:space="preserve">features and a working product. Yang- what ever you do make sure you document it and make it clear. All needs to be done from our point of view. </w:t>
+            </w:r>
+          </w:p>
+          <w:p>
+            <w:pPr>
+              <w:pStyle w:val="ListParagraph"/>
+              <w:numPr>
+                <w:ilvl w:val="0"/>
+                <w:numId w:val="3"/>
+              </w:numPr>
+              <w:rPr>
+                <w:b w:val="0"/>
+              </w:rPr>
+            </w:pPr>
+            <w:r>
+              <w:rPr>
+                <w:b w:val="0"/>
+              </w:rPr>
+              <w:t>Showing the deactivated function in the web. Set to cascade so all data can be deleted.</w:t>
+            </w:r>
+          </w:p>
+          <w:p>
+            <w:pPr>
+              <w:pStyle w:val="ListParagraph"/>
+              <w:numPr>
+                <w:ilvl w:val="0"/>
+                <w:numId w:val="3"/>
+              </w:numPr>
+              <w:rPr>
+                <w:b w:val="0"/>
+              </w:rPr>
+            </w:pPr>
+            <w:r>
+              <w:rPr>
+                <w:b w:val="0"/>
+              </w:rPr>
+              <w:t>Testing</w:t>
+            </w:r>
+            <w:r>
+              <w:rPr>
+                <w:b w:val="0"/>
+              </w:rPr>
+              <w:t xml:space="preserve"> portal and discussed the issues in GIT hub. Can we link the issue number with GIT hub. Can the issues to be automatically added? What is the point of the comments box in the testing portal? If a</w:t>
+            </w:r>
+            <w:r>
+              <w:rPr>
+                <w:b w:val="0"/>
+              </w:rPr>
+              <w:t>n</w:t>
+            </w:r>
+            <w:r>
+              <w:rPr>
+                <w:b w:val="0"/>
+              </w:rPr>
+              <w:t xml:space="preserve"> issue comments needs to be stored in GIT hub rather then the testing portal. </w:t>
+            </w:r>
+          </w:p>
+          <w:p>
+            <w:pPr>
+              <w:pStyle w:val="ListParagraph"/>
+              <w:numPr>
+                <w:ilvl w:val="0"/>
+                <w:numId w:val="3"/>
+              </w:numPr>
+              <w:rPr>
+                <w:b w:val="0"/>
+              </w:rPr>
+            </w:pPr>
+            <w:r>
+              <w:rPr>
+                <w:b w:val="0"/>
+              </w:rPr>
+              <w:t xml:space="preserve">Methodology- Yang- we don’t need to follow a literal way they just give us a guideline as to how we need to work. Need to make sure we have a good understanding of the methods and say why we are doing what etc. </w:t>
+            </w:r>
+          </w:p>
+          <w:p>
+            <w:pPr>
+              <w:pStyle w:val="ListParagraph"/>
+              <w:numPr>
+                <w:ilvl w:val="0"/>
+                <w:numId w:val="3"/>
+              </w:numPr>
+              <w:rPr>
+                <w:b w:val="0"/>
+              </w:rPr>
+            </w:pPr>
+            <w:r>
+              <w:rPr>
+                <w:b w:val="0"/>
+              </w:rPr>
+              <w:t xml:space="preserve">Discuss iteration 4- how is best to link the carer and patient. </w:t>
+            </w:r>
+          </w:p>
           <w:p/>
           <w:p/>
           <w:p/>
@@ -389,17 +477,75 @@
           </w:p>
           <w:p>
             <w:pPr>
+              <w:pStyle w:val="ListParagraph"/>
+              <w:numPr>
+                <w:ilvl w:val="0"/>
+                <w:numId w:val="4"/>
+              </w:numPr>
               <w:tabs>
                 <w:tab w:val="center" w:pos="4150"/>
               </w:tabs>
             </w:pPr>
-          </w:p>
-          <w:p>
-            <w:pPr>
+            <w:r>
+              <w:rPr>
+                <w:b w:val="0"/>
+              </w:rPr>
+              <w:t xml:space="preserve">Explain methods more- update our document. </w:t>
+            </w:r>
+          </w:p>
+          <w:p>
+            <w:pPr>
+              <w:pStyle w:val="ListParagraph"/>
+              <w:numPr>
+                <w:ilvl w:val="0"/>
+                <w:numId w:val="4"/>
+              </w:numPr>
               <w:tabs>
                 <w:tab w:val="center" w:pos="4150"/>
               </w:tabs>
             </w:pPr>
+            <w:r>
+              <w:rPr>
+                <w:b w:val="0"/>
+              </w:rPr>
+              <w:t>Look over requirement document and check they are consistent with our project. (Mondays meeting)</w:t>
+            </w:r>
+          </w:p>
+          <w:p>
+            <w:pPr>
+              <w:pStyle w:val="ListParagraph"/>
+              <w:numPr>
+                <w:ilvl w:val="0"/>
+                <w:numId w:val="4"/>
+              </w:numPr>
+              <w:tabs>
+                <w:tab w:val="center" w:pos="4150"/>
+              </w:tabs>
+            </w:pPr>
+            <w:r>
+              <w:rPr>
+                <w:b w:val="0"/>
+              </w:rPr>
+              <w:t xml:space="preserve">Reflect on iteration 3 </w:t>
+            </w:r>
+          </w:p>
+          <w:p>
+            <w:pPr>
+              <w:pStyle w:val="ListParagraph"/>
+              <w:numPr>
+                <w:ilvl w:val="0"/>
+                <w:numId w:val="4"/>
+              </w:numPr>
+              <w:tabs>
+                <w:tab w:val="center" w:pos="4150"/>
+              </w:tabs>
+            </w:pPr>
+            <w:r>
+              <w:rPr>
+                <w:b w:val="0"/>
+              </w:rPr>
+              <w:t xml:space="preserve">Make sure development is shared and split up </w:t>
+            </w:r>
           </w:p>
           <w:p>
             <w:pPr>
@@ -443,6 +589,9 @@
               </w:tabs>
               <w:cnfStyle w:val="000000010000" w:firstRow="0" w:lastRow="0" w:firstColumn="0" w:lastColumn="0" w:oddVBand="0" w:evenVBand="0" w:oddHBand="0" w:evenHBand="1" w:firstRowFirstColumn="0" w:firstRowLastColumn="0" w:lastRowFirstColumn="0" w:lastRowLastColumn="0"/>
             </w:pPr>
+            <w:r>
+              <w:t>10.30am</w:t>
+            </w:r>
           </w:p>
         </w:tc>
       </w:tr>
@@ -482,6 +631,9 @@
               </w:tabs>
               <w:cnfStyle w:val="000000100000" w:firstRow="0" w:lastRow="0" w:firstColumn="0" w:lastColumn="0" w:oddVBand="0" w:evenVBand="0" w:oddHBand="1" w:evenHBand="0" w:firstRowFirstColumn="0" w:firstRowLastColumn="0" w:lastRowFirstColumn="0" w:lastRowLastColumn="0"/>
             </w:pPr>
+            <w:r>
+              <w:t>14.11.14</w:t>
+            </w:r>
           </w:p>
         </w:tc>
       </w:tr>
@@ -521,6 +673,9 @@
               </w:tabs>
               <w:cnfStyle w:val="000000010000" w:firstRow="0" w:lastRow="0" w:firstColumn="0" w:lastColumn="0" w:oddVBand="0" w:evenVBand="0" w:oddHBand="0" w:evenHBand="1" w:firstRowFirstColumn="0" w:firstRowLastColumn="0" w:lastRowFirstColumn="0" w:lastRowLastColumn="0"/>
             </w:pPr>
+            <w:r>
+              <w:t>KITC</w:t>
+            </w:r>
           </w:p>
         </w:tc>
       </w:tr>
@@ -560,6 +715,11 @@
               </w:tabs>
               <w:cnfStyle w:val="000000100000" w:firstRow="0" w:lastRow="0" w:firstColumn="0" w:lastColumn="0" w:oddVBand="0" w:evenVBand="0" w:oddHBand="1" w:evenHBand="0" w:firstRowFirstColumn="0" w:firstRowLastColumn="0" w:lastRowFirstColumn="0" w:lastRowLastColumn="0"/>
             </w:pPr>
+            <w:r>
+              <w:t xml:space="preserve">10am </w:t>
+            </w:r>
+            <w:bookmarkStart w:id="0" w:name="_GoBack"/>
+            <w:bookmarkEnd w:id="0"/>
           </w:p>
         </w:tc>
       </w:tr>
@@ -803,11 +963,243 @@
       </w:rPr>
     </w:lvl>
   </w:abstractNum>
+  <w:abstractNum w:abstractNumId="2">
+    <w:nsid w:val="25B70E08"/>
+    <w:multiLevelType w:val="hybridMultilevel"/>
+    <w:tmpl w:val="FE1AB90C"/>
+    <w:lvl w:ilvl="0" w:tplc="04090001">
+      <w:start w:val="1"/>
+      <w:numFmt w:val="bullet"/>
+      <w:lvlText w:val=""/>
+      <w:lvlJc w:val="left"/>
+      <w:pPr>
+        <w:ind w:left="720" w:hanging="360"/>
+      </w:pPr>
+      <w:rPr>
+        <w:rFonts w:ascii="Symbol" w:hAnsi="Symbol" w:hint="default"/>
+      </w:rPr>
+    </w:lvl>
+    <w:lvl w:ilvl="1" w:tplc="04090003" w:tentative="1">
+      <w:start w:val="1"/>
+      <w:numFmt w:val="bullet"/>
+      <w:lvlText w:val="o"/>
+      <w:lvlJc w:val="left"/>
+      <w:pPr>
+        <w:ind w:left="1440" w:hanging="360"/>
+      </w:pPr>
+      <w:rPr>
+        <w:rFonts w:ascii="Courier New" w:hAnsi="Courier New" w:hint="default"/>
+      </w:rPr>
+    </w:lvl>
+    <w:lvl w:ilvl="2" w:tplc="04090005" w:tentative="1">
+      <w:start w:val="1"/>
+      <w:numFmt w:val="bullet"/>
+      <w:lvlText w:val=""/>
+      <w:lvlJc w:val="left"/>
+      <w:pPr>
+        <w:ind w:left="2160" w:hanging="360"/>
+      </w:pPr>
+      <w:rPr>
+        <w:rFonts w:ascii="Wingdings" w:hAnsi="Wingdings" w:hint="default"/>
+      </w:rPr>
+    </w:lvl>
+    <w:lvl w:ilvl="3" w:tplc="04090001" w:tentative="1">
+      <w:start w:val="1"/>
+      <w:numFmt w:val="bullet"/>
+      <w:lvlText w:val=""/>
+      <w:lvlJc w:val="left"/>
+      <w:pPr>
+        <w:ind w:left="2880" w:hanging="360"/>
+      </w:pPr>
+      <w:rPr>
+        <w:rFonts w:ascii="Symbol" w:hAnsi="Symbol" w:hint="default"/>
+      </w:rPr>
+    </w:lvl>
+    <w:lvl w:ilvl="4" w:tplc="04090003" w:tentative="1">
+      <w:start w:val="1"/>
+      <w:numFmt w:val="bullet"/>
+      <w:lvlText w:val="o"/>
+      <w:lvlJc w:val="left"/>
+      <w:pPr>
+        <w:ind w:left="3600" w:hanging="360"/>
+      </w:pPr>
+      <w:rPr>
+        <w:rFonts w:ascii="Courier New" w:hAnsi="Courier New" w:hint="default"/>
+      </w:rPr>
+    </w:lvl>
+    <w:lvl w:ilvl="5" w:tplc="04090005" w:tentative="1">
+      <w:start w:val="1"/>
+      <w:numFmt w:val="bullet"/>
+      <w:lvlText w:val=""/>
+      <w:lvlJc w:val="left"/>
+      <w:pPr>
+        <w:ind w:left="4320" w:hanging="360"/>
+      </w:pPr>
+      <w:rPr>
+        <w:rFonts w:ascii="Wingdings" w:hAnsi="Wingdings" w:hint="default"/>
+      </w:rPr>
+    </w:lvl>
+    <w:lvl w:ilvl="6" w:tplc="04090001" w:tentative="1">
+      <w:start w:val="1"/>
+      <w:numFmt w:val="bullet"/>
+      <w:lvlText w:val=""/>
+      <w:lvlJc w:val="left"/>
+      <w:pPr>
+        <w:ind w:left="5040" w:hanging="360"/>
+      </w:pPr>
+      <w:rPr>
+        <w:rFonts w:ascii="Symbol" w:hAnsi="Symbol" w:hint="default"/>
+      </w:rPr>
+    </w:lvl>
+    <w:lvl w:ilvl="7" w:tplc="04090003" w:tentative="1">
+      <w:start w:val="1"/>
+      <w:numFmt w:val="bullet"/>
+      <w:lvlText w:val="o"/>
+      <w:lvlJc w:val="left"/>
+      <w:pPr>
+        <w:ind w:left="5760" w:hanging="360"/>
+      </w:pPr>
+      <w:rPr>
+        <w:rFonts w:ascii="Courier New" w:hAnsi="Courier New" w:hint="default"/>
+      </w:rPr>
+    </w:lvl>
+    <w:lvl w:ilvl="8" w:tplc="04090005" w:tentative="1">
+      <w:start w:val="1"/>
+      <w:numFmt w:val="bullet"/>
+      <w:lvlText w:val=""/>
+      <w:lvlJc w:val="left"/>
+      <w:pPr>
+        <w:ind w:left="6480" w:hanging="360"/>
+      </w:pPr>
+      <w:rPr>
+        <w:rFonts w:ascii="Wingdings" w:hAnsi="Wingdings" w:hint="default"/>
+      </w:rPr>
+    </w:lvl>
+  </w:abstractNum>
+  <w:abstractNum w:abstractNumId="3">
+    <w:nsid w:val="2E5A6825"/>
+    <w:multiLevelType w:val="hybridMultilevel"/>
+    <w:tmpl w:val="5368267A"/>
+    <w:lvl w:ilvl="0" w:tplc="04090001">
+      <w:start w:val="1"/>
+      <w:numFmt w:val="bullet"/>
+      <w:lvlText w:val=""/>
+      <w:lvlJc w:val="left"/>
+      <w:pPr>
+        <w:ind w:left="720" w:hanging="360"/>
+      </w:pPr>
+      <w:rPr>
+        <w:rFonts w:ascii="Symbol" w:hAnsi="Symbol" w:hint="default"/>
+      </w:rPr>
+    </w:lvl>
+    <w:lvl w:ilvl="1" w:tplc="04090003" w:tentative="1">
+      <w:start w:val="1"/>
+      <w:numFmt w:val="bullet"/>
+      <w:lvlText w:val="o"/>
+      <w:lvlJc w:val="left"/>
+      <w:pPr>
+        <w:ind w:left="1440" w:hanging="360"/>
+      </w:pPr>
+      <w:rPr>
+        <w:rFonts w:ascii="Courier New" w:hAnsi="Courier New" w:hint="default"/>
+      </w:rPr>
+    </w:lvl>
+    <w:lvl w:ilvl="2" w:tplc="04090005" w:tentative="1">
+      <w:start w:val="1"/>
+      <w:numFmt w:val="bullet"/>
+      <w:lvlText w:val=""/>
+      <w:lvlJc w:val="left"/>
+      <w:pPr>
+        <w:ind w:left="2160" w:hanging="360"/>
+      </w:pPr>
+      <w:rPr>
+        <w:rFonts w:ascii="Wingdings" w:hAnsi="Wingdings" w:hint="default"/>
+      </w:rPr>
+    </w:lvl>
+    <w:lvl w:ilvl="3" w:tplc="04090001" w:tentative="1">
+      <w:start w:val="1"/>
+      <w:numFmt w:val="bullet"/>
+      <w:lvlText w:val=""/>
+      <w:lvlJc w:val="left"/>
+      <w:pPr>
+        <w:ind w:left="2880" w:hanging="360"/>
+      </w:pPr>
+      <w:rPr>
+        <w:rFonts w:ascii="Symbol" w:hAnsi="Symbol" w:hint="default"/>
+      </w:rPr>
+    </w:lvl>
+    <w:lvl w:ilvl="4" w:tplc="04090003" w:tentative="1">
+      <w:start w:val="1"/>
+      <w:numFmt w:val="bullet"/>
+      <w:lvlText w:val="o"/>
+      <w:lvlJc w:val="left"/>
+      <w:pPr>
+        <w:ind w:left="3600" w:hanging="360"/>
+      </w:pPr>
+      <w:rPr>
+        <w:rFonts w:ascii="Courier New" w:hAnsi="Courier New" w:hint="default"/>
+      </w:rPr>
+    </w:lvl>
+    <w:lvl w:ilvl="5" w:tplc="04090005" w:tentative="1">
+      <w:start w:val="1"/>
+      <w:numFmt w:val="bullet"/>
+      <w:lvlText w:val=""/>
+      <w:lvlJc w:val="left"/>
+      <w:pPr>
+        <w:ind w:left="4320" w:hanging="360"/>
+      </w:pPr>
+      <w:rPr>
+        <w:rFonts w:ascii="Wingdings" w:hAnsi="Wingdings" w:hint="default"/>
+      </w:rPr>
+    </w:lvl>
+    <w:lvl w:ilvl="6" w:tplc="04090001" w:tentative="1">
+      <w:start w:val="1"/>
+      <w:numFmt w:val="bullet"/>
+      <w:lvlText w:val=""/>
+      <w:lvlJc w:val="left"/>
+      <w:pPr>
+        <w:ind w:left="5040" w:hanging="360"/>
+      </w:pPr>
+      <w:rPr>
+        <w:rFonts w:ascii="Symbol" w:hAnsi="Symbol" w:hint="default"/>
+      </w:rPr>
+    </w:lvl>
+    <w:lvl w:ilvl="7" w:tplc="04090003" w:tentative="1">
+      <w:start w:val="1"/>
+      <w:numFmt w:val="bullet"/>
+      <w:lvlText w:val="o"/>
+      <w:lvlJc w:val="left"/>
+      <w:pPr>
+        <w:ind w:left="5760" w:hanging="360"/>
+      </w:pPr>
+      <w:rPr>
+        <w:rFonts w:ascii="Courier New" w:hAnsi="Courier New" w:hint="default"/>
+      </w:rPr>
+    </w:lvl>
+    <w:lvl w:ilvl="8" w:tplc="04090005" w:tentative="1">
+      <w:start w:val="1"/>
+      <w:numFmt w:val="bullet"/>
+      <w:lvlText w:val=""/>
+      <w:lvlJc w:val="left"/>
+      <w:pPr>
+        <w:ind w:left="6480" w:hanging="360"/>
+      </w:pPr>
+      <w:rPr>
+        <w:rFonts w:ascii="Wingdings" w:hAnsi="Wingdings" w:hint="default"/>
+      </w:rPr>
+    </w:lvl>
+  </w:abstractNum>
   <w:num w:numId="1">
     <w:abstractNumId w:val="0"/>
   </w:num>
   <w:num w:numId="2">
     <w:abstractNumId w:val="1"/>
+  </w:num>
+  <w:num w:numId="3">
+    <w:abstractNumId w:val="2"/>
+  </w:num>
+  <w:num w:numId="4">
+    <w:abstractNumId w:val="3"/>
   </w:num>
 </w:numbering>
 </file>
@@ -2209,7 +2601,7 @@
 </file>
 
 <file path=customXml/itemProps1.xml><?xml version="1.0" encoding="utf-8"?>
-<ds:datastoreItem xmlns:ds="http://schemas.openxmlformats.org/officeDocument/2006/customXml" ds:itemID="{1EBB3D90-754C-8B43-9E57-50C53507C0E9}">
+<ds:datastoreItem xmlns:ds="http://schemas.openxmlformats.org/officeDocument/2006/customXml" ds:itemID="{13B0A380-BB8A-CC4C-B56B-45B257541015}">
   <ds:schemaRefs>
     <ds:schemaRef ds:uri="http://schemas.openxmlformats.org/officeDocument/2006/bibliography"/>
   </ds:schemaRefs>
